--- a/Document/Wordpress/NoteOfLoi.docx
+++ b/Document/Wordpress/NoteOfLoi.docx
@@ -4,200 +4,322 @@
   <w:body>
     <w:p>
       <w:pPr>
-        <w:jc w:val="center"/>
-        <w:rPr>
-          <w:rFonts w:ascii="Times New Roman" w:hAnsi="Times New Roman" w:cs="Times New Roman"/>
-          <w:b/>
-          <w:color w:val="0070C0"/>
-          <w:sz w:val="44"/>
-          <w:szCs w:val="44"/>
-        </w:rPr>
-      </w:pPr>
-      <w:r>
-        <w:rPr>
-          <w:rFonts w:ascii="Times New Roman" w:hAnsi="Times New Roman" w:cs="Times New Roman"/>
-          <w:b/>
-          <w:color w:val="0070C0"/>
-          <w:sz w:val="44"/>
-          <w:szCs w:val="44"/>
-        </w:rPr>
+        <w:pStyle w:val="Heading1"/>
+      </w:pPr>
+      <w:r>
         <w:t>HỌC WORD PRESS</w:t>
       </w:r>
     </w:p>
     <w:p>
-      <w:pPr>
-        <w:jc w:val="center"/>
-        <w:rPr>
-          <w:rFonts w:ascii="Times New Roman" w:hAnsi="Times New Roman" w:cs="Times New Roman"/>
-          <w:b/>
-          <w:color w:val="0070C0"/>
-          <w:sz w:val="44"/>
-          <w:szCs w:val="44"/>
-        </w:rPr>
-      </w:pPr>
+      <w:bookmarkStart w:id="0" w:name="_GoBack"/>
+      <w:bookmarkEnd w:id="0"/>
+    </w:p>
+    <w:p>
+      <w:pPr>
+        <w:pStyle w:val="Heading2"/>
+      </w:pPr>
+      <w:r>
+        <w:t>Wordpress cơ bản</w:t>
+      </w:r>
+    </w:p>
+    <w:p/>
+    <w:p>
+      <w:pPr>
+        <w:pStyle w:val="Heading3"/>
+      </w:pPr>
+      <w:r>
+        <w:t>Hướng dẫn chi tiế</w:t>
+      </w:r>
+      <w:r>
+        <w:t>t</w:t>
+      </w:r>
+      <w:r>
+        <w:t xml:space="preserve"> trong theme safiha của trang chủ: </w:t>
+      </w:r>
     </w:p>
     <w:p>
       <w:pPr>
         <w:pStyle w:val="ListParagraph"/>
         <w:numPr>
           <w:ilvl w:val="0"/>
-          <w:numId w:val="2"/>
+          <w:numId w:val="5"/>
         </w:numPr>
+      </w:pPr>
+      <w:r>
+        <w:t xml:space="preserve">Vào </w:t>
+      </w:r>
+      <w:r>
+        <w:t xml:space="preserve">thư mục </w:t>
+      </w:r>
+      <w:r>
+        <w:t>sahifa -&gt; documentation</w:t>
+      </w:r>
+    </w:p>
+    <w:p>
+      <w:pPr>
+        <w:ind w:firstLine="360"/>
         <w:rPr>
-          <w:rFonts w:ascii="Times New Roman" w:hAnsi="Times New Roman" w:cs="Times New Roman"/>
-          <w:color w:val="000000" w:themeColor="text1"/>
-          <w:sz w:val="28"/>
-          <w:szCs w:val="28"/>
+          <w:color w:val="0070C0"/>
+          <w:u w:val="single"/>
         </w:rPr>
       </w:pPr>
-      <w:r>
-        <w:rPr>
-          <w:rFonts w:ascii="Times New Roman" w:hAnsi="Times New Roman" w:cs="Times New Roman"/>
-          <w:color w:val="000000" w:themeColor="text1"/>
-          <w:sz w:val="28"/>
-          <w:szCs w:val="28"/>
-        </w:rPr>
-        <w:t>Cách tăng tối đa kích thước file khi upload theme trong wordpress:</w:t>
-      </w:r>
-      <w:r>
-        <w:rPr>
-          <w:rFonts w:ascii="Times New Roman" w:hAnsi="Times New Roman" w:cs="Times New Roman"/>
-          <w:color w:val="000000" w:themeColor="text1"/>
-          <w:sz w:val="28"/>
-          <w:szCs w:val="28"/>
-        </w:rPr>
-        <w:t xml:space="preserve"> </w:t>
-      </w:r>
-    </w:p>
-    <w:p>
-      <w:pPr>
-        <w:pStyle w:val="ListParagraph"/>
-        <w:rPr>
-          <w:rFonts w:ascii="Times New Roman" w:hAnsi="Times New Roman" w:cs="Times New Roman"/>
-          <w:color w:val="000000" w:themeColor="text1"/>
-          <w:sz w:val="28"/>
-          <w:szCs w:val="28"/>
-        </w:rPr>
-      </w:pPr>
-      <w:r>
-        <w:rPr>
-          <w:rFonts w:ascii="Times New Roman" w:hAnsi="Times New Roman" w:cs="Times New Roman"/>
-          <w:color w:val="000000" w:themeColor="text1"/>
-          <w:sz w:val="28"/>
-          <w:szCs w:val="28"/>
-        </w:rPr>
-        <w:t>Vào xamp mở file php.ini rồi vô chỉnh code maximum_update</w:t>
-      </w:r>
-    </w:p>
-    <w:p>
-      <w:pPr>
-        <w:pStyle w:val="ListParagraph"/>
-        <w:rPr>
-          <w:rFonts w:ascii="Times New Roman" w:hAnsi="Times New Roman" w:cs="Times New Roman"/>
-          <w:color w:val="000000" w:themeColor="text1"/>
-          <w:sz w:val="28"/>
-          <w:szCs w:val="28"/>
-        </w:rPr>
-      </w:pPr>
-    </w:p>
-    <w:p>
-      <w:pPr>
-        <w:pStyle w:val="ListParagraph"/>
-        <w:rPr>
-          <w:rFonts w:ascii="Times New Roman" w:hAnsi="Times New Roman" w:cs="Times New Roman"/>
-          <w:color w:val="000000" w:themeColor="text1"/>
-          <w:sz w:val="28"/>
-          <w:szCs w:val="28"/>
-        </w:rPr>
-      </w:pPr>
-      <w:r>
-        <w:rPr>
-          <w:rFonts w:ascii="Times New Roman" w:hAnsi="Times New Roman" w:cs="Times New Roman"/>
-          <w:color w:val="000000" w:themeColor="text1"/>
-          <w:sz w:val="28"/>
-          <w:szCs w:val="28"/>
-        </w:rPr>
-        <w:t>max_execution_time</w:t>
-      </w:r>
-      <w:r>
-        <w:rPr>
-          <w:rFonts w:ascii="Times New Roman" w:hAnsi="Times New Roman" w:cs="Times New Roman"/>
-          <w:color w:val="000000" w:themeColor="text1"/>
-          <w:sz w:val="28"/>
-          <w:szCs w:val="28"/>
-        </w:rPr>
-        <w:t xml:space="preserve"> = 1000000 (càng nhiều càng tốt) đây là thời gian upload file, nếu file quá lớn thì thời gian càng nhiều càng có lợi</w:t>
-      </w:r>
-      <w:bookmarkStart w:id="0" w:name="_GoBack"/>
-      <w:bookmarkEnd w:id="0"/>
+      <w:hyperlink r:id="rId5" w:history="1">
+        <w:r>
+          <w:rPr>
+            <w:rStyle w:val="Hyperlink"/>
+          </w:rPr>
+          <w:t>https://themes.tielabs.com/docs/sahifa/</w:t>
+        </w:r>
+      </w:hyperlink>
+    </w:p>
+    <w:p/>
+    <w:p>
+      <w:pPr>
+        <w:pStyle w:val="Heading3"/>
+      </w:pPr>
+      <w:r>
+        <w:t xml:space="preserve">Tùy chỉnh </w:t>
+      </w:r>
+      <w:r>
+        <w:t xml:space="preserve">dung lượng , </w:t>
+      </w:r>
+      <w:r>
+        <w:t>thời gian upload trong wordpress</w:t>
+      </w:r>
     </w:p>
     <w:p>
       <w:pPr>
         <w:pStyle w:val="ListParagraph"/>
         <w:numPr>
           <w:ilvl w:val="0"/>
-          <w:numId w:val="2"/>
+          <w:numId w:val="5"/>
         </w:numPr>
-        <w:rPr>
-          <w:rFonts w:ascii="Times New Roman" w:hAnsi="Times New Roman" w:cs="Times New Roman"/>
-          <w:color w:val="000000" w:themeColor="text1"/>
-          <w:sz w:val="28"/>
-          <w:szCs w:val="28"/>
-        </w:rPr>
-      </w:pPr>
-      <w:r>
-        <w:rPr>
-          <w:rFonts w:ascii="Times New Roman" w:hAnsi="Times New Roman" w:cs="Times New Roman"/>
-          <w:color w:val="000000" w:themeColor="text1"/>
-          <w:sz w:val="28"/>
-          <w:szCs w:val="28"/>
-        </w:rPr>
-        <w:t xml:space="preserve">Chỉnh sửa file trong </w:t>
-      </w:r>
-    </w:p>
-    <w:p>
-      <w:pPr>
-        <w:rPr>
-          <w:rFonts w:ascii="Times New Roman" w:hAnsi="Times New Roman" w:cs="Times New Roman"/>
-          <w:color w:val="000000" w:themeColor="text1"/>
-          <w:sz w:val="28"/>
-          <w:szCs w:val="28"/>
-        </w:rPr>
-      </w:pPr>
-    </w:p>
-    <w:p>
-      <w:pPr>
-        <w:rPr>
-          <w:rFonts w:ascii="Times New Roman" w:hAnsi="Times New Roman" w:cs="Times New Roman"/>
-          <w:color w:val="000000" w:themeColor="text1"/>
-          <w:sz w:val="28"/>
-          <w:szCs w:val="28"/>
-        </w:rPr>
-      </w:pPr>
+        <w:spacing w:before="60" w:after="60"/>
+      </w:pPr>
+      <w:r>
+        <w:t>Cách tăng tối đa kích thước file khi upload theme trong wordpress:</w:t>
+      </w:r>
+      <w:r>
+        <w:t xml:space="preserve"> </w:t>
+      </w:r>
     </w:p>
     <w:p>
       <w:pPr>
         <w:pStyle w:val="ListParagraph"/>
         <w:numPr>
           <w:ilvl w:val="0"/>
-          <w:numId w:val="1"/>
+          <w:numId w:val="6"/>
         </w:numPr>
+        <w:spacing w:before="60" w:after="60"/>
+      </w:pPr>
+      <w:r>
+        <w:t>C1:</w:t>
+      </w:r>
+      <w:r>
+        <w:tab/>
+      </w:r>
+    </w:p>
+    <w:p>
+      <w:pPr>
+        <w:spacing w:before="60" w:after="60"/>
+      </w:pPr>
+      <w:r>
+        <w:t xml:space="preserve">Vào xamp mở file php.ini rồi vô chỉnh code </w:t>
+      </w:r>
+      <w:r>
+        <w:t>max_file_uploads</w:t>
+      </w:r>
+      <w:r>
+        <w:t xml:space="preserve"> = 100M (chỉnh 3 lần).</w:t>
+      </w:r>
+    </w:p>
+    <w:p>
+      <w:pPr>
+        <w:pStyle w:val="ListParagraph"/>
+        <w:numPr>
+          <w:ilvl w:val="0"/>
+          <w:numId w:val="6"/>
+        </w:numPr>
+        <w:spacing w:before="60" w:after="60"/>
+      </w:pPr>
+      <w:r>
+        <w:t xml:space="preserve">C2: </w:t>
+      </w:r>
+      <w:r>
+        <w:t xml:space="preserve">Chỉnh sửa file trong </w:t>
+      </w:r>
+      <w:r>
+        <w:t xml:space="preserve">thư mục có 3 cách: link tham khảo: </w:t>
+      </w:r>
+    </w:p>
+    <w:p>
+      <w:pPr>
+        <w:spacing w:before="60" w:after="60"/>
         <w:rPr>
-          <w:rFonts w:ascii="Times New Roman" w:hAnsi="Times New Roman" w:cs="Times New Roman"/>
-          <w:color w:val="000000" w:themeColor="text1"/>
-          <w:sz w:val="28"/>
-          <w:szCs w:val="28"/>
+          <w:color w:val="0070C0"/>
+          <w:u w:val="single"/>
         </w:rPr>
       </w:pPr>
-      <w:r>
+      <w:hyperlink r:id="rId6" w:history="1">
+        <w:r>
+          <w:rPr>
+            <w:rStyle w:val="Hyperlink"/>
+          </w:rPr>
+          <w:t>http://www.laivanduc.com/huong-dan-wordpress/thu-thuat-wordpress/tang-toi-da-kich-thuoc-upload-file-trong-wordpress.html</w:t>
+        </w:r>
+      </w:hyperlink>
+    </w:p>
+    <w:p>
+      <w:pPr>
+        <w:spacing w:before="60" w:after="60"/>
+      </w:pPr>
+    </w:p>
+    <w:p>
+      <w:pPr>
+        <w:pStyle w:val="ListParagraph"/>
+        <w:numPr>
+          <w:ilvl w:val="0"/>
+          <w:numId w:val="5"/>
+        </w:numPr>
+        <w:spacing w:before="60" w:after="60"/>
+      </w:pPr>
+      <w:r>
+        <w:t xml:space="preserve">Chỉnh thời gian upload : </w:t>
+      </w:r>
+      <w:r>
+        <w:t>max_execution_time</w:t>
+      </w:r>
+      <w:r>
+        <w:t xml:space="preserve"> = 1000000 (càng nhiều càng tốt) đây là thời gian upload file, nếu file quá lớn thì thời gian càng nhiều càng có lợi</w:t>
+      </w:r>
+      <w:r>
+        <w:t>.</w:t>
+      </w:r>
+    </w:p>
+    <w:p>
+      <w:pPr>
+        <w:spacing w:before="60" w:after="60"/>
         <w:rPr>
-          <w:rFonts w:ascii="Times New Roman" w:hAnsi="Times New Roman" w:cs="Times New Roman"/>
-          <w:color w:val="000000" w:themeColor="text1"/>
-          <w:sz w:val="28"/>
-          <w:szCs w:val="28"/>
+          <w:color w:val="0070C0"/>
+          <w:u w:val="single"/>
         </w:rPr>
-        <w:t xml:space="preserve">Cách upload theme cho worpress: http://www.laivanduc.com/huong-dan-wordpress/theme-wordpress/huong-dan-cai-dat-theme-sahifa-tang-theme-sahifa.html </w:t>
-      </w:r>
+      </w:pPr>
+    </w:p>
+    <w:p>
+      <w:pPr>
+        <w:pStyle w:val="Heading3"/>
+      </w:pPr>
+      <w:r>
+        <w:t>Tải theme lên</w:t>
+      </w:r>
+    </w:p>
+    <w:p>
+      <w:pPr>
+        <w:spacing w:before="60" w:after="60"/>
+      </w:pPr>
+      <w:r>
+        <w:t>Cách upload theme cho worpress:</w:t>
+      </w:r>
+      <w:r>
+        <w:t xml:space="preserve"> </w:t>
+      </w:r>
+      <w:hyperlink r:id="rId7" w:history="1">
+        <w:r>
+          <w:rPr>
+            <w:rStyle w:val="Hyperlink"/>
+          </w:rPr>
+          <w:t>http://www.laivanduc.com/huong-dan-wordpress/theme-wordpress/huong-dan-cai-dat-theme-sahifa-tang-theme-sahifa.html</w:t>
+        </w:r>
+      </w:hyperlink>
+      <w:r>
+        <w:t xml:space="preserve"> </w:t>
+      </w:r>
+    </w:p>
+    <w:p>
+      <w:pPr>
+        <w:pStyle w:val="ListParagraph"/>
+        <w:numPr>
+          <w:ilvl w:val="0"/>
+          <w:numId w:val="5"/>
+        </w:numPr>
+      </w:pPr>
+      <w:r>
+        <w:t>Các công đoạn</w:t>
+      </w:r>
+      <w:r>
+        <w:t xml:space="preserve"> up theme</w:t>
+      </w:r>
+      <w:r>
+        <w:t>: Appearance -&gt; themes -&gt; upload file zip của</w:t>
+      </w:r>
+      <w:r>
+        <w:t xml:space="preserve"> sahifa</w:t>
+      </w:r>
+    </w:p>
+    <w:p>
+      <w:pPr>
+        <w:pStyle w:val="ListParagraph"/>
+        <w:numPr>
+          <w:ilvl w:val="0"/>
+          <w:numId w:val="5"/>
+        </w:numPr>
+      </w:pPr>
+      <w:r>
+        <w:t xml:space="preserve">Upload file xml cho theme: Tools -&gt; Import -&gt; Wordpress(Nhấn Run Importer)  -&gt; chọn tệp (vào đường dẫn: </w:t>
+      </w:r>
+      <w:r>
+        <w:t>Sahifa-Theme\Sample Content</w:t>
+      </w:r>
+      <w:r>
+        <w:t xml:space="preserve">) -&gt; nhấn upload file and import. </w:t>
+      </w:r>
+    </w:p>
+    <w:p>
+      <w:pPr>
+        <w:pStyle w:val="ListParagraph"/>
+        <w:ind w:left="1080"/>
+      </w:pPr>
+    </w:p>
+    <w:p>
+      <w:pPr>
+        <w:pStyle w:val="Heading3"/>
+      </w:pPr>
+      <w:r>
+        <w:t>Cấu hình trang</w:t>
+      </w:r>
+    </w:p>
+    <w:p>
+      <w:pPr>
+        <w:pStyle w:val="ListParagraph"/>
+        <w:numPr>
+          <w:ilvl w:val="0"/>
+          <w:numId w:val="5"/>
+        </w:numPr>
+      </w:pPr>
+      <w:r>
+        <w:t>Cấu hình trang wordpress: nhấn vào sahifa -&gt; một bảng các thuộc tính -&gt; tra cứu và chỉnh sửa</w:t>
+      </w:r>
+    </w:p>
+    <w:p>
+      <w:pPr>
+        <w:pStyle w:val="ListParagraph"/>
+        <w:numPr>
+          <w:ilvl w:val="0"/>
+          <w:numId w:val="5"/>
+        </w:numPr>
+      </w:pPr>
+      <w:r>
+        <w:t>Bài post, pages, chủ đề (Categories), status, visibility, revision, featured image tự tìm hiểu.</w:t>
+      </w:r>
+    </w:p>
+    <w:p>
+      <w:pPr>
+        <w:ind w:firstLine="360"/>
+        <w:rPr>
+          <w:color w:val="0070C0"/>
+          <w:u w:val="single"/>
+        </w:rPr>
+      </w:pPr>
     </w:p>
     <w:sectPr>
       <w:pgSz w:w="12240" w:h="15840"/>
@@ -324,6 +446,291 @@
     </w:lvl>
   </w:abstractNum>
   <w:abstractNum w:abstractNumId="1" w15:restartNumberingAfterBreak="0">
+    <w:nsid w:val="212C5CA9"/>
+    <w:multiLevelType w:val="hybridMultilevel"/>
+    <w:tmpl w:val="2BA0E5F4"/>
+    <w:lvl w:ilvl="0" w:tplc="04D2462A">
+      <w:start w:val="1"/>
+      <w:numFmt w:val="decimal"/>
+      <w:lvlText w:val="%1."/>
+      <w:lvlJc w:val="left"/>
+      <w:pPr>
+        <w:ind w:left="720" w:hanging="360"/>
+      </w:pPr>
+    </w:lvl>
+    <w:lvl w:ilvl="1" w:tplc="04090019" w:tentative="1">
+      <w:start w:val="1"/>
+      <w:numFmt w:val="lowerLetter"/>
+      <w:lvlText w:val="%2."/>
+      <w:lvlJc w:val="left"/>
+      <w:pPr>
+        <w:ind w:left="1440" w:hanging="360"/>
+      </w:pPr>
+    </w:lvl>
+    <w:lvl w:ilvl="2" w:tplc="0409001B" w:tentative="1">
+      <w:start w:val="1"/>
+      <w:numFmt w:val="lowerRoman"/>
+      <w:lvlText w:val="%3."/>
+      <w:lvlJc w:val="right"/>
+      <w:pPr>
+        <w:ind w:left="2160" w:hanging="180"/>
+      </w:pPr>
+    </w:lvl>
+    <w:lvl w:ilvl="3" w:tplc="0409000F" w:tentative="1">
+      <w:start w:val="1"/>
+      <w:numFmt w:val="decimal"/>
+      <w:lvlText w:val="%4."/>
+      <w:lvlJc w:val="left"/>
+      <w:pPr>
+        <w:ind w:left="2880" w:hanging="360"/>
+      </w:pPr>
+    </w:lvl>
+    <w:lvl w:ilvl="4" w:tplc="04090019" w:tentative="1">
+      <w:start w:val="1"/>
+      <w:numFmt w:val="lowerLetter"/>
+      <w:lvlText w:val="%5."/>
+      <w:lvlJc w:val="left"/>
+      <w:pPr>
+        <w:ind w:left="3600" w:hanging="360"/>
+      </w:pPr>
+    </w:lvl>
+    <w:lvl w:ilvl="5" w:tplc="0409001B" w:tentative="1">
+      <w:start w:val="1"/>
+      <w:numFmt w:val="lowerRoman"/>
+      <w:lvlText w:val="%6."/>
+      <w:lvlJc w:val="right"/>
+      <w:pPr>
+        <w:ind w:left="4320" w:hanging="180"/>
+      </w:pPr>
+    </w:lvl>
+    <w:lvl w:ilvl="6" w:tplc="0409000F" w:tentative="1">
+      <w:start w:val="1"/>
+      <w:numFmt w:val="decimal"/>
+      <w:lvlText w:val="%7."/>
+      <w:lvlJc w:val="left"/>
+      <w:pPr>
+        <w:ind w:left="5040" w:hanging="360"/>
+      </w:pPr>
+    </w:lvl>
+    <w:lvl w:ilvl="7" w:tplc="04090019" w:tentative="1">
+      <w:start w:val="1"/>
+      <w:numFmt w:val="lowerLetter"/>
+      <w:lvlText w:val="%8."/>
+      <w:lvlJc w:val="left"/>
+      <w:pPr>
+        <w:ind w:left="5760" w:hanging="360"/>
+      </w:pPr>
+    </w:lvl>
+    <w:lvl w:ilvl="8" w:tplc="0409001B" w:tentative="1">
+      <w:start w:val="1"/>
+      <w:numFmt w:val="lowerRoman"/>
+      <w:lvlText w:val="%9."/>
+      <w:lvlJc w:val="right"/>
+      <w:pPr>
+        <w:ind w:left="6480" w:hanging="180"/>
+      </w:pPr>
+    </w:lvl>
+  </w:abstractNum>
+  <w:abstractNum w:abstractNumId="2" w15:restartNumberingAfterBreak="0">
+    <w:nsid w:val="49783676"/>
+    <w:multiLevelType w:val="hybridMultilevel"/>
+    <w:tmpl w:val="00867F4E"/>
+    <w:lvl w:ilvl="0" w:tplc="D92C0AE6">
+      <w:start w:val="1"/>
+      <w:numFmt w:val="decimal"/>
+      <w:pStyle w:val="Heading3"/>
+      <w:lvlText w:val="%1."/>
+      <w:lvlJc w:val="left"/>
+      <w:pPr>
+        <w:ind w:left="720" w:hanging="360"/>
+      </w:pPr>
+    </w:lvl>
+    <w:lvl w:ilvl="1" w:tplc="04090019" w:tentative="1">
+      <w:start w:val="1"/>
+      <w:numFmt w:val="lowerLetter"/>
+      <w:lvlText w:val="%2."/>
+      <w:lvlJc w:val="left"/>
+      <w:pPr>
+        <w:ind w:left="1440" w:hanging="360"/>
+      </w:pPr>
+    </w:lvl>
+    <w:lvl w:ilvl="2" w:tplc="0409001B" w:tentative="1">
+      <w:start w:val="1"/>
+      <w:numFmt w:val="lowerRoman"/>
+      <w:lvlText w:val="%3."/>
+      <w:lvlJc w:val="right"/>
+      <w:pPr>
+        <w:ind w:left="2160" w:hanging="180"/>
+      </w:pPr>
+    </w:lvl>
+    <w:lvl w:ilvl="3" w:tplc="0409000F" w:tentative="1">
+      <w:start w:val="1"/>
+      <w:numFmt w:val="decimal"/>
+      <w:lvlText w:val="%4."/>
+      <w:lvlJc w:val="left"/>
+      <w:pPr>
+        <w:ind w:left="2880" w:hanging="360"/>
+      </w:pPr>
+    </w:lvl>
+    <w:lvl w:ilvl="4" w:tplc="04090019" w:tentative="1">
+      <w:start w:val="1"/>
+      <w:numFmt w:val="lowerLetter"/>
+      <w:lvlText w:val="%5."/>
+      <w:lvlJc w:val="left"/>
+      <w:pPr>
+        <w:ind w:left="3600" w:hanging="360"/>
+      </w:pPr>
+    </w:lvl>
+    <w:lvl w:ilvl="5" w:tplc="0409001B" w:tentative="1">
+      <w:start w:val="1"/>
+      <w:numFmt w:val="lowerRoman"/>
+      <w:lvlText w:val="%6."/>
+      <w:lvlJc w:val="right"/>
+      <w:pPr>
+        <w:ind w:left="4320" w:hanging="180"/>
+      </w:pPr>
+    </w:lvl>
+    <w:lvl w:ilvl="6" w:tplc="0409000F" w:tentative="1">
+      <w:start w:val="1"/>
+      <w:numFmt w:val="decimal"/>
+      <w:lvlText w:val="%7."/>
+      <w:lvlJc w:val="left"/>
+      <w:pPr>
+        <w:ind w:left="5040" w:hanging="360"/>
+      </w:pPr>
+    </w:lvl>
+    <w:lvl w:ilvl="7" w:tplc="04090019" w:tentative="1">
+      <w:start w:val="1"/>
+      <w:numFmt w:val="lowerLetter"/>
+      <w:lvlText w:val="%8."/>
+      <w:lvlJc w:val="left"/>
+      <w:pPr>
+        <w:ind w:left="5760" w:hanging="360"/>
+      </w:pPr>
+    </w:lvl>
+    <w:lvl w:ilvl="8" w:tplc="0409001B" w:tentative="1">
+      <w:start w:val="1"/>
+      <w:numFmt w:val="lowerRoman"/>
+      <w:lvlText w:val="%9."/>
+      <w:lvlJc w:val="right"/>
+      <w:pPr>
+        <w:ind w:left="6480" w:hanging="180"/>
+      </w:pPr>
+    </w:lvl>
+  </w:abstractNum>
+  <w:abstractNum w:abstractNumId="3" w15:restartNumberingAfterBreak="0">
+    <w:nsid w:val="51154EBE"/>
+    <w:multiLevelType w:val="hybridMultilevel"/>
+    <w:tmpl w:val="7A4C5C02"/>
+    <w:lvl w:ilvl="0" w:tplc="2D1CD33E">
+      <w:numFmt w:val="bullet"/>
+      <w:lvlText w:val="-"/>
+      <w:lvlJc w:val="left"/>
+      <w:pPr>
+        <w:ind w:left="1080" w:hanging="360"/>
+      </w:pPr>
+      <w:rPr>
+        <w:rFonts w:ascii="Times New Roman" w:eastAsiaTheme="minorHAnsi" w:hAnsi="Times New Roman" w:cs="Times New Roman" w:hint="default"/>
+      </w:rPr>
+    </w:lvl>
+    <w:lvl w:ilvl="1" w:tplc="04090003" w:tentative="1">
+      <w:start w:val="1"/>
+      <w:numFmt w:val="bullet"/>
+      <w:lvlText w:val="o"/>
+      <w:lvlJc w:val="left"/>
+      <w:pPr>
+        <w:ind w:left="1800" w:hanging="360"/>
+      </w:pPr>
+      <w:rPr>
+        <w:rFonts w:ascii="Courier New" w:hAnsi="Courier New" w:cs="Courier New" w:hint="default"/>
+      </w:rPr>
+    </w:lvl>
+    <w:lvl w:ilvl="2" w:tplc="04090005" w:tentative="1">
+      <w:start w:val="1"/>
+      <w:numFmt w:val="bullet"/>
+      <w:lvlText w:val=""/>
+      <w:lvlJc w:val="left"/>
+      <w:pPr>
+        <w:ind w:left="2520" w:hanging="360"/>
+      </w:pPr>
+      <w:rPr>
+        <w:rFonts w:ascii="Wingdings" w:hAnsi="Wingdings" w:hint="default"/>
+      </w:rPr>
+    </w:lvl>
+    <w:lvl w:ilvl="3" w:tplc="04090001" w:tentative="1">
+      <w:start w:val="1"/>
+      <w:numFmt w:val="bullet"/>
+      <w:lvlText w:val=""/>
+      <w:lvlJc w:val="left"/>
+      <w:pPr>
+        <w:ind w:left="3240" w:hanging="360"/>
+      </w:pPr>
+      <w:rPr>
+        <w:rFonts w:ascii="Symbol" w:hAnsi="Symbol" w:hint="default"/>
+      </w:rPr>
+    </w:lvl>
+    <w:lvl w:ilvl="4" w:tplc="04090003" w:tentative="1">
+      <w:start w:val="1"/>
+      <w:numFmt w:val="bullet"/>
+      <w:lvlText w:val="o"/>
+      <w:lvlJc w:val="left"/>
+      <w:pPr>
+        <w:ind w:left="3960" w:hanging="360"/>
+      </w:pPr>
+      <w:rPr>
+        <w:rFonts w:ascii="Courier New" w:hAnsi="Courier New" w:cs="Courier New" w:hint="default"/>
+      </w:rPr>
+    </w:lvl>
+    <w:lvl w:ilvl="5" w:tplc="04090005" w:tentative="1">
+      <w:start w:val="1"/>
+      <w:numFmt w:val="bullet"/>
+      <w:lvlText w:val=""/>
+      <w:lvlJc w:val="left"/>
+      <w:pPr>
+        <w:ind w:left="4680" w:hanging="360"/>
+      </w:pPr>
+      <w:rPr>
+        <w:rFonts w:ascii="Wingdings" w:hAnsi="Wingdings" w:hint="default"/>
+      </w:rPr>
+    </w:lvl>
+    <w:lvl w:ilvl="6" w:tplc="04090001" w:tentative="1">
+      <w:start w:val="1"/>
+      <w:numFmt w:val="bullet"/>
+      <w:lvlText w:val=""/>
+      <w:lvlJc w:val="left"/>
+      <w:pPr>
+        <w:ind w:left="5400" w:hanging="360"/>
+      </w:pPr>
+      <w:rPr>
+        <w:rFonts w:ascii="Symbol" w:hAnsi="Symbol" w:hint="default"/>
+      </w:rPr>
+    </w:lvl>
+    <w:lvl w:ilvl="7" w:tplc="04090003" w:tentative="1">
+      <w:start w:val="1"/>
+      <w:numFmt w:val="bullet"/>
+      <w:lvlText w:val="o"/>
+      <w:lvlJc w:val="left"/>
+      <w:pPr>
+        <w:ind w:left="6120" w:hanging="360"/>
+      </w:pPr>
+      <w:rPr>
+        <w:rFonts w:ascii="Courier New" w:hAnsi="Courier New" w:cs="Courier New" w:hint="default"/>
+      </w:rPr>
+    </w:lvl>
+    <w:lvl w:ilvl="8" w:tplc="04090005" w:tentative="1">
+      <w:start w:val="1"/>
+      <w:numFmt w:val="bullet"/>
+      <w:lvlText w:val=""/>
+      <w:lvlJc w:val="left"/>
+      <w:pPr>
+        <w:ind w:left="6840" w:hanging="360"/>
+      </w:pPr>
+      <w:rPr>
+        <w:rFonts w:ascii="Wingdings" w:hAnsi="Wingdings" w:hint="default"/>
+      </w:rPr>
+    </w:lvl>
+  </w:abstractNum>
+  <w:abstractNum w:abstractNumId="4" w15:restartNumberingAfterBreak="0">
     <w:nsid w:val="68A004C0"/>
     <w:multiLevelType w:val="hybridMultilevel"/>
     <w:tmpl w:val="73F05196"/>
@@ -435,11 +842,136 @@
       </w:rPr>
     </w:lvl>
   </w:abstractNum>
+  <w:abstractNum w:abstractNumId="5" w15:restartNumberingAfterBreak="0">
+    <w:nsid w:val="6B2D7552"/>
+    <w:multiLevelType w:val="hybridMultilevel"/>
+    <w:tmpl w:val="65CA50F6"/>
+    <w:lvl w:ilvl="0" w:tplc="04090001">
+      <w:start w:val="1"/>
+      <w:numFmt w:val="bullet"/>
+      <w:lvlText w:val=""/>
+      <w:lvlJc w:val="left"/>
+      <w:pPr>
+        <w:ind w:left="1440" w:hanging="360"/>
+      </w:pPr>
+      <w:rPr>
+        <w:rFonts w:ascii="Symbol" w:hAnsi="Symbol" w:hint="default"/>
+      </w:rPr>
+    </w:lvl>
+    <w:lvl w:ilvl="1" w:tplc="04090003" w:tentative="1">
+      <w:start w:val="1"/>
+      <w:numFmt w:val="bullet"/>
+      <w:lvlText w:val="o"/>
+      <w:lvlJc w:val="left"/>
+      <w:pPr>
+        <w:ind w:left="2160" w:hanging="360"/>
+      </w:pPr>
+      <w:rPr>
+        <w:rFonts w:ascii="Courier New" w:hAnsi="Courier New" w:cs="Courier New" w:hint="default"/>
+      </w:rPr>
+    </w:lvl>
+    <w:lvl w:ilvl="2" w:tplc="04090005" w:tentative="1">
+      <w:start w:val="1"/>
+      <w:numFmt w:val="bullet"/>
+      <w:lvlText w:val=""/>
+      <w:lvlJc w:val="left"/>
+      <w:pPr>
+        <w:ind w:left="2880" w:hanging="360"/>
+      </w:pPr>
+      <w:rPr>
+        <w:rFonts w:ascii="Wingdings" w:hAnsi="Wingdings" w:hint="default"/>
+      </w:rPr>
+    </w:lvl>
+    <w:lvl w:ilvl="3" w:tplc="04090001" w:tentative="1">
+      <w:start w:val="1"/>
+      <w:numFmt w:val="bullet"/>
+      <w:lvlText w:val=""/>
+      <w:lvlJc w:val="left"/>
+      <w:pPr>
+        <w:ind w:left="3600" w:hanging="360"/>
+      </w:pPr>
+      <w:rPr>
+        <w:rFonts w:ascii="Symbol" w:hAnsi="Symbol" w:hint="default"/>
+      </w:rPr>
+    </w:lvl>
+    <w:lvl w:ilvl="4" w:tplc="04090003" w:tentative="1">
+      <w:start w:val="1"/>
+      <w:numFmt w:val="bullet"/>
+      <w:lvlText w:val="o"/>
+      <w:lvlJc w:val="left"/>
+      <w:pPr>
+        <w:ind w:left="4320" w:hanging="360"/>
+      </w:pPr>
+      <w:rPr>
+        <w:rFonts w:ascii="Courier New" w:hAnsi="Courier New" w:cs="Courier New" w:hint="default"/>
+      </w:rPr>
+    </w:lvl>
+    <w:lvl w:ilvl="5" w:tplc="04090005" w:tentative="1">
+      <w:start w:val="1"/>
+      <w:numFmt w:val="bullet"/>
+      <w:lvlText w:val=""/>
+      <w:lvlJc w:val="left"/>
+      <w:pPr>
+        <w:ind w:left="5040" w:hanging="360"/>
+      </w:pPr>
+      <w:rPr>
+        <w:rFonts w:ascii="Wingdings" w:hAnsi="Wingdings" w:hint="default"/>
+      </w:rPr>
+    </w:lvl>
+    <w:lvl w:ilvl="6" w:tplc="04090001" w:tentative="1">
+      <w:start w:val="1"/>
+      <w:numFmt w:val="bullet"/>
+      <w:lvlText w:val=""/>
+      <w:lvlJc w:val="left"/>
+      <w:pPr>
+        <w:ind w:left="5760" w:hanging="360"/>
+      </w:pPr>
+      <w:rPr>
+        <w:rFonts w:ascii="Symbol" w:hAnsi="Symbol" w:hint="default"/>
+      </w:rPr>
+    </w:lvl>
+    <w:lvl w:ilvl="7" w:tplc="04090003" w:tentative="1">
+      <w:start w:val="1"/>
+      <w:numFmt w:val="bullet"/>
+      <w:lvlText w:val="o"/>
+      <w:lvlJc w:val="left"/>
+      <w:pPr>
+        <w:ind w:left="6480" w:hanging="360"/>
+      </w:pPr>
+      <w:rPr>
+        <w:rFonts w:ascii="Courier New" w:hAnsi="Courier New" w:cs="Courier New" w:hint="default"/>
+      </w:rPr>
+    </w:lvl>
+    <w:lvl w:ilvl="8" w:tplc="04090005" w:tentative="1">
+      <w:start w:val="1"/>
+      <w:numFmt w:val="bullet"/>
+      <w:lvlText w:val=""/>
+      <w:lvlJc w:val="left"/>
+      <w:pPr>
+        <w:ind w:left="7200" w:hanging="360"/>
+      </w:pPr>
+      <w:rPr>
+        <w:rFonts w:ascii="Wingdings" w:hAnsi="Wingdings" w:hint="default"/>
+      </w:rPr>
+    </w:lvl>
+  </w:abstractNum>
   <w:num w:numId="1">
-    <w:abstractNumId w:val="1"/>
+    <w:abstractNumId w:val="4"/>
   </w:num>
   <w:num w:numId="2">
     <w:abstractNumId w:val="0"/>
+  </w:num>
+  <w:num w:numId="3">
+    <w:abstractNumId w:val="1"/>
+  </w:num>
+  <w:num w:numId="4">
+    <w:abstractNumId w:val="2"/>
+  </w:num>
+  <w:num w:numId="5">
+    <w:abstractNumId w:val="3"/>
+  </w:num>
+  <w:num w:numId="6">
+    <w:abstractNumId w:val="5"/>
   </w:num>
 </w:numbering>
 </file>
@@ -837,6 +1369,90 @@
   <w:style w:type="paragraph" w:default="1" w:styleId="Normal">
     <w:name w:val="Normal"/>
     <w:qFormat/>
+    <w:rsid w:val="00951085"/>
+    <w:pPr>
+      <w:spacing w:after="0"/>
+      <w:ind w:left="720"/>
+    </w:pPr>
+    <w:rPr>
+      <w:rFonts w:ascii="Times New Roman" w:hAnsi="Times New Roman"/>
+      <w:sz w:val="26"/>
+    </w:rPr>
+  </w:style>
+  <w:style w:type="paragraph" w:styleId="Heading1">
+    <w:name w:val="heading 1"/>
+    <w:basedOn w:val="Normal"/>
+    <w:next w:val="Normal"/>
+    <w:link w:val="Heading1Char"/>
+    <w:uiPriority w:val="9"/>
+    <w:qFormat/>
+    <w:rsid w:val="00665CE7"/>
+    <w:pPr>
+      <w:keepNext/>
+      <w:keepLines/>
+      <w:spacing w:before="240"/>
+      <w:jc w:val="center"/>
+      <w:outlineLvl w:val="0"/>
+    </w:pPr>
+    <w:rPr>
+      <w:rFonts w:eastAsiaTheme="majorEastAsia" w:cstheme="majorBidi"/>
+      <w:b/>
+      <w:color w:val="2E74B5" w:themeColor="accent1" w:themeShade="BF"/>
+      <w:sz w:val="40"/>
+      <w:szCs w:val="32"/>
+    </w:rPr>
+  </w:style>
+  <w:style w:type="paragraph" w:styleId="Heading2">
+    <w:name w:val="heading 2"/>
+    <w:basedOn w:val="Normal"/>
+    <w:next w:val="Normal"/>
+    <w:link w:val="Heading2Char"/>
+    <w:autoRedefine/>
+    <w:uiPriority w:val="9"/>
+    <w:unhideWhenUsed/>
+    <w:qFormat/>
+    <w:rsid w:val="00951085"/>
+    <w:pPr>
+      <w:keepNext/>
+      <w:keepLines/>
+      <w:spacing w:before="40"/>
+      <w:ind w:left="0"/>
+      <w:outlineLvl w:val="1"/>
+    </w:pPr>
+    <w:rPr>
+      <w:rFonts w:eastAsiaTheme="majorEastAsia" w:cstheme="majorBidi"/>
+      <w:b/>
+      <w:color w:val="C00000"/>
+      <w:sz w:val="32"/>
+      <w:szCs w:val="26"/>
+    </w:rPr>
+  </w:style>
+  <w:style w:type="paragraph" w:styleId="Heading3">
+    <w:name w:val="heading 3"/>
+    <w:basedOn w:val="Normal"/>
+    <w:next w:val="Normal"/>
+    <w:link w:val="Heading3Char"/>
+    <w:autoRedefine/>
+    <w:uiPriority w:val="9"/>
+    <w:unhideWhenUsed/>
+    <w:qFormat/>
+    <w:rsid w:val="00CB6C74"/>
+    <w:pPr>
+      <w:keepNext/>
+      <w:keepLines/>
+      <w:numPr>
+        <w:numId w:val="4"/>
+      </w:numPr>
+      <w:spacing w:before="40"/>
+      <w:outlineLvl w:val="2"/>
+    </w:pPr>
+    <w:rPr>
+      <w:rFonts w:eastAsiaTheme="majorEastAsia" w:cstheme="majorBidi"/>
+      <w:b/>
+      <w:color w:val="1F4D78" w:themeColor="accent1" w:themeShade="7F"/>
+      <w:sz w:val="28"/>
+      <w:szCs w:val="24"/>
+    </w:rPr>
   </w:style>
   <w:style w:type="character" w:default="1" w:styleId="DefaultParagraphFont">
     <w:name w:val="Default Paragraph Font"/>
@@ -872,9 +1488,61 @@
     <w:qFormat/>
     <w:rsid w:val="00F97178"/>
     <w:pPr>
-      <w:ind w:left="720"/>
       <w:contextualSpacing/>
     </w:pPr>
+  </w:style>
+  <w:style w:type="character" w:customStyle="1" w:styleId="Heading1Char">
+    <w:name w:val="Heading 1 Char"/>
+    <w:basedOn w:val="DefaultParagraphFont"/>
+    <w:link w:val="Heading1"/>
+    <w:uiPriority w:val="9"/>
+    <w:rsid w:val="00665CE7"/>
+    <w:rPr>
+      <w:rFonts w:ascii="Times New Roman" w:eastAsiaTheme="majorEastAsia" w:hAnsi="Times New Roman" w:cstheme="majorBidi"/>
+      <w:b/>
+      <w:color w:val="2E74B5" w:themeColor="accent1" w:themeShade="BF"/>
+      <w:sz w:val="40"/>
+      <w:szCs w:val="32"/>
+    </w:rPr>
+  </w:style>
+  <w:style w:type="character" w:customStyle="1" w:styleId="Heading2Char">
+    <w:name w:val="Heading 2 Char"/>
+    <w:basedOn w:val="DefaultParagraphFont"/>
+    <w:link w:val="Heading2"/>
+    <w:uiPriority w:val="9"/>
+    <w:rsid w:val="00951085"/>
+    <w:rPr>
+      <w:rFonts w:ascii="Times New Roman" w:eastAsiaTheme="majorEastAsia" w:hAnsi="Times New Roman" w:cstheme="majorBidi"/>
+      <w:b/>
+      <w:color w:val="C00000"/>
+      <w:sz w:val="32"/>
+      <w:szCs w:val="26"/>
+    </w:rPr>
+  </w:style>
+  <w:style w:type="character" w:customStyle="1" w:styleId="Heading3Char">
+    <w:name w:val="Heading 3 Char"/>
+    <w:basedOn w:val="DefaultParagraphFont"/>
+    <w:link w:val="Heading3"/>
+    <w:uiPriority w:val="9"/>
+    <w:rsid w:val="00CB6C74"/>
+    <w:rPr>
+      <w:rFonts w:ascii="Times New Roman" w:eastAsiaTheme="majorEastAsia" w:hAnsi="Times New Roman" w:cstheme="majorBidi"/>
+      <w:b/>
+      <w:color w:val="1F4D78" w:themeColor="accent1" w:themeShade="7F"/>
+      <w:sz w:val="28"/>
+      <w:szCs w:val="24"/>
+    </w:rPr>
+  </w:style>
+  <w:style w:type="character" w:styleId="Hyperlink">
+    <w:name w:val="Hyperlink"/>
+    <w:basedOn w:val="DefaultParagraphFont"/>
+    <w:uiPriority w:val="99"/>
+    <w:unhideWhenUsed/>
+    <w:rsid w:val="00067DDF"/>
+    <w:rPr>
+      <w:color w:val="0563C1" w:themeColor="hyperlink"/>
+      <w:u w:val="single"/>
+    </w:rPr>
   </w:style>
 </w:styles>
 </file>

--- a/Document/Wordpress/NoteOfLoi.docx
+++ b/Document/Wordpress/NoteOfLoi.docx
@@ -10,31 +10,30 @@
         <w:t>HỌC WORD PRESS</w:t>
       </w:r>
     </w:p>
-    <w:p>
+    <w:p/>
+    <w:p>
+      <w:pPr>
+        <w:pStyle w:val="Heading2"/>
+      </w:pPr>
+      <w:r>
+        <w:t>Wordpress cơ bản</w:t>
+      </w:r>
+    </w:p>
+    <w:p/>
+    <w:p>
+      <w:pPr>
+        <w:pStyle w:val="Heading3"/>
+      </w:pPr>
+      <w:r>
+        <w:t>Hướng dẫn chi tiế</w:t>
+      </w:r>
+      <w:r>
+        <w:t>t trong theme sahif</w:t>
+      </w:r>
       <w:bookmarkStart w:id="0" w:name="_GoBack"/>
       <w:bookmarkEnd w:id="0"/>
-    </w:p>
-    <w:p>
-      <w:pPr>
-        <w:pStyle w:val="Heading2"/>
-      </w:pPr>
-      <w:r>
-        <w:t>Wordpress cơ bản</w:t>
-      </w:r>
-    </w:p>
-    <w:p/>
-    <w:p>
-      <w:pPr>
-        <w:pStyle w:val="Heading3"/>
-      </w:pPr>
-      <w:r>
-        <w:t>Hướng dẫn chi tiế</w:t>
-      </w:r>
-      <w:r>
-        <w:t>t</w:t>
-      </w:r>
-      <w:r>
-        <w:t xml:space="preserve"> trong theme safiha của trang chủ: </w:t>
+      <w:r>
+        <w:t xml:space="preserve">a của trang chủ: </w:t>
       </w:r>
     </w:p>
     <w:p>

--- a/Document/Wordpress/NoteOfLoi.docx
+++ b/Document/Wordpress/NoteOfLoi.docx
@@ -30,8 +30,6 @@
       <w:r>
         <w:t>t trong theme sahif</w:t>
       </w:r>
-      <w:bookmarkStart w:id="0" w:name="_GoBack"/>
-      <w:bookmarkEnd w:id="0"/>
       <w:r>
         <w:t xml:space="preserve">a của trang chủ: </w:t>
       </w:r>
@@ -313,12 +311,968 @@
     </w:p>
     <w:p>
       <w:pPr>
-        <w:ind w:firstLine="360"/>
+        <w:pStyle w:val="Heading1"/>
+      </w:pPr>
+      <w:r>
+        <w:lastRenderedPageBreak/>
+        <w:t xml:space="preserve">Update data source lên localhost: </w:t>
+      </w:r>
+    </w:p>
+    <w:p/>
+    <w:p>
+      <w:r>
+        <w:t>B1: Vào filezilla và đăng nhập vào hệ thống</w:t>
+      </w:r>
+    </w:p>
+    <w:p/>
+    <w:p>
+      <w:pPr>
+        <w:ind w:left="-360"/>
+      </w:pPr>
+      <w:r>
+        <w:rPr>
+          <w:noProof/>
+        </w:rPr>
+        <w:drawing>
+          <wp:inline distT="0" distB="0" distL="0" distR="0">
+            <wp:extent cx="6523899" cy="3476625"/>
+            <wp:effectExtent l="0" t="0" r="0" b="0"/>
+            <wp:docPr id="1" name="Picture 1"/>
+            <wp:cNvGraphicFramePr>
+              <a:graphicFrameLocks xmlns:a="http://schemas.openxmlformats.org/drawingml/2006/main" noChangeAspect="1"/>
+            </wp:cNvGraphicFramePr>
+            <a:graphic xmlns:a="http://schemas.openxmlformats.org/drawingml/2006/main">
+              <a:graphicData uri="http://schemas.openxmlformats.org/drawingml/2006/picture">
+                <pic:pic xmlns:pic="http://schemas.openxmlformats.org/drawingml/2006/picture">
+                  <pic:nvPicPr>
+                    <pic:cNvPr id="1" name="1.PNG"/>
+                    <pic:cNvPicPr/>
+                  </pic:nvPicPr>
+                  <pic:blipFill>
+                    <a:blip r:embed="rId8">
+                      <a:extLst>
+                        <a:ext uri="{28A0092B-C50C-407E-A947-70E740481C1C}">
+                          <a14:useLocalDpi xmlns:a14="http://schemas.microsoft.com/office/drawing/2010/main" val="0"/>
+                        </a:ext>
+                      </a:extLst>
+                    </a:blip>
+                    <a:stretch>
+                      <a:fillRect/>
+                    </a:stretch>
+                  </pic:blipFill>
+                  <pic:spPr>
+                    <a:xfrm>
+                      <a:off x="0" y="0"/>
+                      <a:ext cx="6530759" cy="3480281"/>
+                    </a:xfrm>
+                    <a:prstGeom prst="rect">
+                      <a:avLst/>
+                    </a:prstGeom>
+                  </pic:spPr>
+                </pic:pic>
+              </a:graphicData>
+            </a:graphic>
+          </wp:inline>
+        </w:drawing>
+      </w:r>
+    </w:p>
+    <w:p>
+      <w:pPr>
+        <w:ind w:left="-360"/>
+      </w:pPr>
+    </w:p>
+    <w:p>
+      <w:pPr>
+        <w:ind w:left="810"/>
         <w:rPr>
           <w:color w:val="0070C0"/>
           <w:u w:val="single"/>
         </w:rPr>
       </w:pPr>
+      <w:r>
+        <w:t>B2: up dữ liệu lên host bằng cách (ctl + a) kéo thả dữ liệu tại thư mục cần up bên tay trái, và up vào thư mục chứa dữ liệu trên host bên tay phải.</w:t>
+      </w:r>
+      <w:r>
+        <w:rPr>
+          <w:color w:val="0070C0"/>
+          <w:u w:val="single"/>
+        </w:rPr>
+        <w:t xml:space="preserve">  </w:t>
+      </w:r>
+    </w:p>
+    <w:p>
+      <w:pPr>
+        <w:ind w:left="-360"/>
+        <w:rPr>
+          <w:color w:val="0070C0"/>
+          <w:u w:val="single"/>
+        </w:rPr>
+      </w:pPr>
+      <w:r>
+        <w:rPr>
+          <w:color w:val="0070C0"/>
+          <w:u w:val="single"/>
+        </w:rPr>
+        <w:t xml:space="preserve">     </w:t>
+      </w:r>
+      <w:r>
+        <w:rPr>
+          <w:noProof/>
+          <w:color w:val="0070C0"/>
+          <w:u w:val="single"/>
+        </w:rPr>
+        <w:drawing>
+          <wp:inline distT="0" distB="0" distL="0" distR="0" wp14:anchorId="0DDF873F" wp14:editId="5354391A">
+            <wp:extent cx="5943600" cy="2876550"/>
+            <wp:effectExtent l="0" t="0" r="0" b="0"/>
+            <wp:docPr id="2" name="Picture 2"/>
+            <wp:cNvGraphicFramePr>
+              <a:graphicFrameLocks xmlns:a="http://schemas.openxmlformats.org/drawingml/2006/main" noChangeAspect="1"/>
+            </wp:cNvGraphicFramePr>
+            <a:graphic xmlns:a="http://schemas.openxmlformats.org/drawingml/2006/main">
+              <a:graphicData uri="http://schemas.openxmlformats.org/drawingml/2006/picture">
+                <pic:pic xmlns:pic="http://schemas.openxmlformats.org/drawingml/2006/picture">
+                  <pic:nvPicPr>
+                    <pic:cNvPr id="2" name="2.PNG"/>
+                    <pic:cNvPicPr/>
+                  </pic:nvPicPr>
+                  <pic:blipFill>
+                    <a:blip r:embed="rId9">
+                      <a:extLst>
+                        <a:ext uri="{28A0092B-C50C-407E-A947-70E740481C1C}">
+                          <a14:useLocalDpi xmlns:a14="http://schemas.microsoft.com/office/drawing/2010/main" val="0"/>
+                        </a:ext>
+                      </a:extLst>
+                    </a:blip>
+                    <a:stretch>
+                      <a:fillRect/>
+                    </a:stretch>
+                  </pic:blipFill>
+                  <pic:spPr>
+                    <a:xfrm>
+                      <a:off x="0" y="0"/>
+                      <a:ext cx="5943600" cy="2876550"/>
+                    </a:xfrm>
+                    <a:prstGeom prst="rect">
+                      <a:avLst/>
+                    </a:prstGeom>
+                  </pic:spPr>
+                </pic:pic>
+              </a:graphicData>
+            </a:graphic>
+          </wp:inline>
+        </w:drawing>
+      </w:r>
+    </w:p>
+    <w:p>
+      <w:pPr>
+        <w:ind w:left="0"/>
+        <w:rPr>
+          <w:color w:val="0070C0"/>
+          <w:u w:val="single"/>
+        </w:rPr>
+      </w:pPr>
+    </w:p>
+    <w:p>
+      <w:pPr>
+        <w:ind w:left="0"/>
+        <w:rPr>
+          <w:color w:val="0070C0"/>
+          <w:u w:val="single"/>
+        </w:rPr>
+      </w:pPr>
+    </w:p>
+    <w:p>
+      <w:pPr>
+        <w:ind w:left="0"/>
+      </w:pPr>
+      <w:r>
+        <w:t xml:space="preserve">B3: </w:t>
+      </w:r>
+      <w:r>
+        <w:t xml:space="preserve">sau khi up xong, đăng nhập vào host bằng địa chỉ: </w:t>
+      </w:r>
+      <w:r>
+        <w:t>125.212.221.63:4444</w:t>
+      </w:r>
+      <w:r>
+        <w:t xml:space="preserve"> với mật khẩu và tài khoản của hrctu</w:t>
+      </w:r>
+    </w:p>
+    <w:p>
+      <w:pPr>
+        <w:ind w:left="0"/>
+      </w:pPr>
+    </w:p>
+    <w:p>
+      <w:pPr>
+        <w:ind w:left="0"/>
+      </w:pPr>
+      <w:r>
+        <w:t>B4: vào File Manager -&gt; chọn public html -&gt; chọn loi</w:t>
+      </w:r>
+    </w:p>
+    <w:p>
+      <w:pPr>
+        <w:ind w:left="0"/>
+      </w:pPr>
+      <w:r>
+        <w:t>Vào edit thư mục htaccess như sau:</w:t>
+      </w:r>
+    </w:p>
+    <w:p>
+      <w:pPr>
+        <w:ind w:left="0"/>
+      </w:pPr>
+    </w:p>
+    <w:p>
+      <w:pPr>
+        <w:ind w:left="-1260"/>
+      </w:pPr>
+      <w:r>
+        <w:rPr>
+          <w:noProof/>
+        </w:rPr>
+        <w:drawing>
+          <wp:inline distT="0" distB="0" distL="0" distR="0">
+            <wp:extent cx="5991225" cy="4352925"/>
+            <wp:effectExtent l="0" t="0" r="9525" b="9525"/>
+            <wp:docPr id="3" name="Picture 3"/>
+            <wp:cNvGraphicFramePr>
+              <a:graphicFrameLocks xmlns:a="http://schemas.openxmlformats.org/drawingml/2006/main" noChangeAspect="1"/>
+            </wp:cNvGraphicFramePr>
+            <a:graphic xmlns:a="http://schemas.openxmlformats.org/drawingml/2006/main">
+              <a:graphicData uri="http://schemas.openxmlformats.org/drawingml/2006/picture">
+                <pic:pic xmlns:pic="http://schemas.openxmlformats.org/drawingml/2006/picture">
+                  <pic:nvPicPr>
+                    <pic:cNvPr id="3" name="1.PNG"/>
+                    <pic:cNvPicPr/>
+                  </pic:nvPicPr>
+                  <pic:blipFill>
+                    <a:blip r:embed="rId10">
+                      <a:extLst>
+                        <a:ext uri="{28A0092B-C50C-407E-A947-70E740481C1C}">
+                          <a14:useLocalDpi xmlns:a14="http://schemas.microsoft.com/office/drawing/2010/main" val="0"/>
+                        </a:ext>
+                      </a:extLst>
+                    </a:blip>
+                    <a:stretch>
+                      <a:fillRect/>
+                    </a:stretch>
+                  </pic:blipFill>
+                  <pic:spPr>
+                    <a:xfrm>
+                      <a:off x="0" y="0"/>
+                      <a:ext cx="5991225" cy="4352925"/>
+                    </a:xfrm>
+                    <a:prstGeom prst="rect">
+                      <a:avLst/>
+                    </a:prstGeom>
+                  </pic:spPr>
+                </pic:pic>
+              </a:graphicData>
+            </a:graphic>
+          </wp:inline>
+        </w:drawing>
+      </w:r>
+    </w:p>
+    <w:p>
+      <w:pPr>
+        <w:ind w:left="-1260"/>
+      </w:pPr>
+    </w:p>
+    <w:p>
+      <w:pPr>
+        <w:ind w:left="-1260"/>
+      </w:pPr>
+      <w:r>
+        <w:tab/>
+      </w:r>
+      <w:r>
+        <w:tab/>
+      </w:r>
+      <w:r>
+        <w:tab/>
+      </w:r>
+      <w:r>
+        <w:tab/>
+      </w:r>
+    </w:p>
+    <w:p>
+      <w:pPr>
+        <w:ind w:left="630"/>
+      </w:pPr>
+      <w:r>
+        <w:t>B5: sau đó vào edit chỉnh sửa lại thư mục wp-config.php, đổi tên bảng tên cơ sở dữ liệu thành của hrctu chứ không phải của local host nửa :</w:t>
+      </w:r>
+    </w:p>
+    <w:p>
+      <w:pPr>
+        <w:ind w:left="90"/>
+      </w:pPr>
+      <w:r>
+        <w:lastRenderedPageBreak/>
+        <w:t xml:space="preserve">Chỉnh sửa 3 thuộc tính: </w:t>
+      </w:r>
+      <w:r>
+        <w:rPr>
+          <w:noProof/>
+        </w:rPr>
+        <w:drawing>
+          <wp:inline distT="0" distB="0" distL="0" distR="0" wp14:anchorId="57110D95" wp14:editId="4442E9AA">
+            <wp:extent cx="5943600" cy="2850515"/>
+            <wp:effectExtent l="0" t="0" r="0" b="6985"/>
+            <wp:docPr id="4" name="Picture 4"/>
+            <wp:cNvGraphicFramePr>
+              <a:graphicFrameLocks xmlns:a="http://schemas.openxmlformats.org/drawingml/2006/main" noChangeAspect="1"/>
+            </wp:cNvGraphicFramePr>
+            <a:graphic xmlns:a="http://schemas.openxmlformats.org/drawingml/2006/main">
+              <a:graphicData uri="http://schemas.openxmlformats.org/drawingml/2006/picture">
+                <pic:pic xmlns:pic="http://schemas.openxmlformats.org/drawingml/2006/picture">
+                  <pic:nvPicPr>
+                    <pic:cNvPr id="4" name="3.PNG"/>
+                    <pic:cNvPicPr/>
+                  </pic:nvPicPr>
+                  <pic:blipFill>
+                    <a:blip r:embed="rId11">
+                      <a:extLst>
+                        <a:ext uri="{28A0092B-C50C-407E-A947-70E740481C1C}">
+                          <a14:useLocalDpi xmlns:a14="http://schemas.microsoft.com/office/drawing/2010/main" val="0"/>
+                        </a:ext>
+                      </a:extLst>
+                    </a:blip>
+                    <a:stretch>
+                      <a:fillRect/>
+                    </a:stretch>
+                  </pic:blipFill>
+                  <pic:spPr>
+                    <a:xfrm>
+                      <a:off x="0" y="0"/>
+                      <a:ext cx="5943600" cy="2850515"/>
+                    </a:xfrm>
+                    <a:prstGeom prst="rect">
+                      <a:avLst/>
+                    </a:prstGeom>
+                  </pic:spPr>
+                </pic:pic>
+              </a:graphicData>
+            </a:graphic>
+          </wp:inline>
+        </w:drawing>
+      </w:r>
+    </w:p>
+    <w:p>
+      <w:pPr>
+        <w:ind w:left="90"/>
+      </w:pPr>
+    </w:p>
+    <w:p>
+      <w:pPr>
+        <w:ind w:left="90"/>
+      </w:pPr>
+      <w:r>
+        <w:t>B6: vào localhost/ phpmyadmin export bảng cở sở dữ liệu của trang web nằm trong localhost nhằm mục đích import vào cơ sở dữ liệu trong host</w:t>
+      </w:r>
+    </w:p>
+    <w:p>
+      <w:pPr>
+        <w:ind w:left="90"/>
+      </w:pPr>
+    </w:p>
+    <w:p>
+      <w:pPr>
+        <w:ind w:left="90"/>
+      </w:pPr>
+      <w:r>
+        <w:t xml:space="preserve">Chọn bảng dữ liệu: </w:t>
+      </w:r>
+    </w:p>
+    <w:p>
+      <w:pPr>
+        <w:ind w:left="90"/>
+      </w:pPr>
+    </w:p>
+    <w:p>
+      <w:pPr>
+        <w:ind w:left="2430"/>
+      </w:pPr>
+      <w:r>
+        <w:rPr>
+          <w:noProof/>
+        </w:rPr>
+        <w:drawing>
+          <wp:inline distT="0" distB="0" distL="0" distR="0">
+            <wp:extent cx="2286319" cy="3400900"/>
+            <wp:effectExtent l="0" t="0" r="0" b="9525"/>
+            <wp:docPr id="6" name="Picture 6"/>
+            <wp:cNvGraphicFramePr>
+              <a:graphicFrameLocks xmlns:a="http://schemas.openxmlformats.org/drawingml/2006/main" noChangeAspect="1"/>
+            </wp:cNvGraphicFramePr>
+            <a:graphic xmlns:a="http://schemas.openxmlformats.org/drawingml/2006/main">
+              <a:graphicData uri="http://schemas.openxmlformats.org/drawingml/2006/picture">
+                <pic:pic xmlns:pic="http://schemas.openxmlformats.org/drawingml/2006/picture">
+                  <pic:nvPicPr>
+                    <pic:cNvPr id="6" name="4.PNG"/>
+                    <pic:cNvPicPr/>
+                  </pic:nvPicPr>
+                  <pic:blipFill>
+                    <a:blip r:embed="rId12">
+                      <a:extLst>
+                        <a:ext uri="{28A0092B-C50C-407E-A947-70E740481C1C}">
+                          <a14:useLocalDpi xmlns:a14="http://schemas.microsoft.com/office/drawing/2010/main" val="0"/>
+                        </a:ext>
+                      </a:extLst>
+                    </a:blip>
+                    <a:stretch>
+                      <a:fillRect/>
+                    </a:stretch>
+                  </pic:blipFill>
+                  <pic:spPr>
+                    <a:xfrm>
+                      <a:off x="0" y="0"/>
+                      <a:ext cx="2286319" cy="3400900"/>
+                    </a:xfrm>
+                    <a:prstGeom prst="rect">
+                      <a:avLst/>
+                    </a:prstGeom>
+                  </pic:spPr>
+                </pic:pic>
+              </a:graphicData>
+            </a:graphic>
+          </wp:inline>
+        </w:drawing>
+      </w:r>
+    </w:p>
+    <w:p>
+      <w:pPr>
+        <w:ind w:left="90"/>
+      </w:pPr>
+    </w:p>
+    <w:p>
+      <w:pPr>
+        <w:ind w:left="630"/>
+      </w:pPr>
+    </w:p>
+    <w:p>
+      <w:pPr>
+        <w:ind w:left="630"/>
+      </w:pPr>
+      <w:r>
+        <w:lastRenderedPageBreak/>
+        <w:t xml:space="preserve">Thực thi export dữ liệu trong bảng và nhans go: </w:t>
+      </w:r>
+    </w:p>
+    <w:p>
+      <w:pPr>
+        <w:ind w:left="630"/>
+      </w:pPr>
+    </w:p>
+    <w:p>
+      <w:pPr>
+        <w:ind w:left="-90"/>
+      </w:pPr>
+      <w:r>
+        <w:rPr>
+          <w:noProof/>
+        </w:rPr>
+        <w:drawing>
+          <wp:inline distT="0" distB="0" distL="0" distR="0">
+            <wp:extent cx="5943600" cy="2574290"/>
+            <wp:effectExtent l="0" t="0" r="0" b="0"/>
+            <wp:docPr id="7" name="Picture 7"/>
+            <wp:cNvGraphicFramePr>
+              <a:graphicFrameLocks xmlns:a="http://schemas.openxmlformats.org/drawingml/2006/main" noChangeAspect="1"/>
+            </wp:cNvGraphicFramePr>
+            <a:graphic xmlns:a="http://schemas.openxmlformats.org/drawingml/2006/main">
+              <a:graphicData uri="http://schemas.openxmlformats.org/drawingml/2006/picture">
+                <pic:pic xmlns:pic="http://schemas.openxmlformats.org/drawingml/2006/picture">
+                  <pic:nvPicPr>
+                    <pic:cNvPr id="7" name="5.PNG"/>
+                    <pic:cNvPicPr/>
+                  </pic:nvPicPr>
+                  <pic:blipFill>
+                    <a:blip r:embed="rId13">
+                      <a:extLst>
+                        <a:ext uri="{28A0092B-C50C-407E-A947-70E740481C1C}">
+                          <a14:useLocalDpi xmlns:a14="http://schemas.microsoft.com/office/drawing/2010/main" val="0"/>
+                        </a:ext>
+                      </a:extLst>
+                    </a:blip>
+                    <a:stretch>
+                      <a:fillRect/>
+                    </a:stretch>
+                  </pic:blipFill>
+                  <pic:spPr>
+                    <a:xfrm>
+                      <a:off x="0" y="0"/>
+                      <a:ext cx="5943600" cy="2574290"/>
+                    </a:xfrm>
+                    <a:prstGeom prst="rect">
+                      <a:avLst/>
+                    </a:prstGeom>
+                  </pic:spPr>
+                </pic:pic>
+              </a:graphicData>
+            </a:graphic>
+          </wp:inline>
+        </w:drawing>
+      </w:r>
+    </w:p>
+    <w:p>
+      <w:pPr>
+        <w:ind w:left="-90"/>
+      </w:pPr>
+    </w:p>
+    <w:p>
+      <w:pPr>
+        <w:ind w:left="-90"/>
+      </w:pPr>
+      <w:r>
+        <w:t>B7:  truy cập vào cơ sở dữ liệu phpmyadmin thông qua host, lưu ý cơ sở dữ liệu trong host khác với cơ sở dữ liệu trong local:</w:t>
+      </w:r>
+    </w:p>
+    <w:p>
+      <w:pPr>
+        <w:ind w:left="-90"/>
+      </w:pPr>
+    </w:p>
+    <w:p>
+      <w:pPr>
+        <w:ind w:left="-90"/>
+      </w:pPr>
+      <w:r>
+        <w:rPr>
+          <w:noProof/>
+        </w:rPr>
+        <w:drawing>
+          <wp:inline distT="0" distB="0" distL="0" distR="0">
+            <wp:extent cx="5943600" cy="3192145"/>
+            <wp:effectExtent l="0" t="0" r="0" b="8255"/>
+            <wp:docPr id="8" name="Picture 8"/>
+            <wp:cNvGraphicFramePr>
+              <a:graphicFrameLocks xmlns:a="http://schemas.openxmlformats.org/drawingml/2006/main" noChangeAspect="1"/>
+            </wp:cNvGraphicFramePr>
+            <a:graphic xmlns:a="http://schemas.openxmlformats.org/drawingml/2006/main">
+              <a:graphicData uri="http://schemas.openxmlformats.org/drawingml/2006/picture">
+                <pic:pic xmlns:pic="http://schemas.openxmlformats.org/drawingml/2006/picture">
+                  <pic:nvPicPr>
+                    <pic:cNvPr id="8" name="6.PNG"/>
+                    <pic:cNvPicPr/>
+                  </pic:nvPicPr>
+                  <pic:blipFill>
+                    <a:blip r:embed="rId14">
+                      <a:extLst>
+                        <a:ext uri="{28A0092B-C50C-407E-A947-70E740481C1C}">
+                          <a14:useLocalDpi xmlns:a14="http://schemas.microsoft.com/office/drawing/2010/main" val="0"/>
+                        </a:ext>
+                      </a:extLst>
+                    </a:blip>
+                    <a:stretch>
+                      <a:fillRect/>
+                    </a:stretch>
+                  </pic:blipFill>
+                  <pic:spPr>
+                    <a:xfrm>
+                      <a:off x="0" y="0"/>
+                      <a:ext cx="5943600" cy="3192145"/>
+                    </a:xfrm>
+                    <a:prstGeom prst="rect">
+                      <a:avLst/>
+                    </a:prstGeom>
+                  </pic:spPr>
+                </pic:pic>
+              </a:graphicData>
+            </a:graphic>
+          </wp:inline>
+        </w:drawing>
+      </w:r>
+    </w:p>
+    <w:p>
+      <w:pPr>
+        <w:ind w:left="-90"/>
+      </w:pPr>
+      <w:r>
+        <w:rPr>
+          <w:noProof/>
+        </w:rPr>
+        <w:lastRenderedPageBreak/>
+        <w:drawing>
+          <wp:inline distT="0" distB="0" distL="0" distR="0">
+            <wp:extent cx="5943600" cy="3283585"/>
+            <wp:effectExtent l="0" t="0" r="0" b="0"/>
+            <wp:docPr id="9" name="Picture 9"/>
+            <wp:cNvGraphicFramePr>
+              <a:graphicFrameLocks xmlns:a="http://schemas.openxmlformats.org/drawingml/2006/main" noChangeAspect="1"/>
+            </wp:cNvGraphicFramePr>
+            <a:graphic xmlns:a="http://schemas.openxmlformats.org/drawingml/2006/main">
+              <a:graphicData uri="http://schemas.openxmlformats.org/drawingml/2006/picture">
+                <pic:pic xmlns:pic="http://schemas.openxmlformats.org/drawingml/2006/picture">
+                  <pic:nvPicPr>
+                    <pic:cNvPr id="9" name="7.PNG"/>
+                    <pic:cNvPicPr/>
+                  </pic:nvPicPr>
+                  <pic:blipFill>
+                    <a:blip r:embed="rId15">
+                      <a:extLst>
+                        <a:ext uri="{28A0092B-C50C-407E-A947-70E740481C1C}">
+                          <a14:useLocalDpi xmlns:a14="http://schemas.microsoft.com/office/drawing/2010/main" val="0"/>
+                        </a:ext>
+                      </a:extLst>
+                    </a:blip>
+                    <a:stretch>
+                      <a:fillRect/>
+                    </a:stretch>
+                  </pic:blipFill>
+                  <pic:spPr>
+                    <a:xfrm>
+                      <a:off x="0" y="0"/>
+                      <a:ext cx="5943600" cy="3283585"/>
+                    </a:xfrm>
+                    <a:prstGeom prst="rect">
+                      <a:avLst/>
+                    </a:prstGeom>
+                  </pic:spPr>
+                </pic:pic>
+              </a:graphicData>
+            </a:graphic>
+          </wp:inline>
+        </w:drawing>
+      </w:r>
+    </w:p>
+    <w:p>
+      <w:pPr>
+        <w:ind w:left="630"/>
+      </w:pPr>
+    </w:p>
+    <w:p>
+      <w:pPr>
+        <w:tabs>
+          <w:tab w:val="left" w:pos="1080"/>
+        </w:tabs>
+        <w:ind w:left="3060"/>
+      </w:pPr>
+      <w:r>
+        <w:rPr>
+          <w:noProof/>
+        </w:rPr>
+        <w:drawing>
+          <wp:inline distT="0" distB="0" distL="0" distR="0">
+            <wp:extent cx="2219635" cy="2648320"/>
+            <wp:effectExtent l="0" t="0" r="9525" b="0"/>
+            <wp:docPr id="10" name="Picture 10"/>
+            <wp:cNvGraphicFramePr>
+              <a:graphicFrameLocks xmlns:a="http://schemas.openxmlformats.org/drawingml/2006/main" noChangeAspect="1"/>
+            </wp:cNvGraphicFramePr>
+            <a:graphic xmlns:a="http://schemas.openxmlformats.org/drawingml/2006/main">
+              <a:graphicData uri="http://schemas.openxmlformats.org/drawingml/2006/picture">
+                <pic:pic xmlns:pic="http://schemas.openxmlformats.org/drawingml/2006/picture">
+                  <pic:nvPicPr>
+                    <pic:cNvPr id="10" name="8.PNG"/>
+                    <pic:cNvPicPr/>
+                  </pic:nvPicPr>
+                  <pic:blipFill>
+                    <a:blip r:embed="rId16">
+                      <a:extLst>
+                        <a:ext uri="{28A0092B-C50C-407E-A947-70E740481C1C}">
+                          <a14:useLocalDpi xmlns:a14="http://schemas.microsoft.com/office/drawing/2010/main" val="0"/>
+                        </a:ext>
+                      </a:extLst>
+                    </a:blip>
+                    <a:stretch>
+                      <a:fillRect/>
+                    </a:stretch>
+                  </pic:blipFill>
+                  <pic:spPr>
+                    <a:xfrm>
+                      <a:off x="0" y="0"/>
+                      <a:ext cx="2219635" cy="2648320"/>
+                    </a:xfrm>
+                    <a:prstGeom prst="rect">
+                      <a:avLst/>
+                    </a:prstGeom>
+                  </pic:spPr>
+                </pic:pic>
+              </a:graphicData>
+            </a:graphic>
+          </wp:inline>
+        </w:drawing>
+      </w:r>
+    </w:p>
+    <w:p>
+      <w:pPr>
+        <w:ind w:left="-1260"/>
+      </w:pPr>
+    </w:p>
+    <w:p>
+      <w:pPr>
+        <w:ind w:left="-360"/>
+      </w:pPr>
+      <w:r>
+        <w:rPr>
+          <w:noProof/>
+        </w:rPr>
+        <w:lastRenderedPageBreak/>
+        <w:drawing>
+          <wp:inline distT="0" distB="0" distL="0" distR="0">
+            <wp:extent cx="5943600" cy="2875915"/>
+            <wp:effectExtent l="0" t="0" r="0" b="635"/>
+            <wp:docPr id="11" name="Picture 11"/>
+            <wp:cNvGraphicFramePr>
+              <a:graphicFrameLocks xmlns:a="http://schemas.openxmlformats.org/drawingml/2006/main" noChangeAspect="1"/>
+            </wp:cNvGraphicFramePr>
+            <a:graphic xmlns:a="http://schemas.openxmlformats.org/drawingml/2006/main">
+              <a:graphicData uri="http://schemas.openxmlformats.org/drawingml/2006/picture">
+                <pic:pic xmlns:pic="http://schemas.openxmlformats.org/drawingml/2006/picture">
+                  <pic:nvPicPr>
+                    <pic:cNvPr id="11" name="9.PNG"/>
+                    <pic:cNvPicPr/>
+                  </pic:nvPicPr>
+                  <pic:blipFill>
+                    <a:blip r:embed="rId17">
+                      <a:extLst>
+                        <a:ext uri="{28A0092B-C50C-407E-A947-70E740481C1C}">
+                          <a14:useLocalDpi xmlns:a14="http://schemas.microsoft.com/office/drawing/2010/main" val="0"/>
+                        </a:ext>
+                      </a:extLst>
+                    </a:blip>
+                    <a:stretch>
+                      <a:fillRect/>
+                    </a:stretch>
+                  </pic:blipFill>
+                  <pic:spPr>
+                    <a:xfrm>
+                      <a:off x="0" y="0"/>
+                      <a:ext cx="5943600" cy="2875915"/>
+                    </a:xfrm>
+                    <a:prstGeom prst="rect">
+                      <a:avLst/>
+                    </a:prstGeom>
+                  </pic:spPr>
+                </pic:pic>
+              </a:graphicData>
+            </a:graphic>
+          </wp:inline>
+        </w:drawing>
+      </w:r>
+    </w:p>
+    <w:p>
+      <w:pPr>
+        <w:ind w:left="-360"/>
+      </w:pPr>
+    </w:p>
+    <w:p>
+      <w:pPr>
+        <w:ind w:left="-360"/>
+      </w:pPr>
+      <w:r>
+        <w:t xml:space="preserve">B8: chỉnh sửa lại đường dẫn trong </w:t>
+      </w:r>
+      <w:r>
+        <w:t>bảng:</w:t>
+      </w:r>
+    </w:p>
+    <w:p>
+      <w:pPr>
+        <w:ind w:left="-360"/>
+      </w:pPr>
+      <w:r>
+        <w:t xml:space="preserve">Vào wp_options: chỉnh sửa lại đường dẫn địa chỉ để truy cập web từ internet: </w:t>
+      </w:r>
+    </w:p>
+    <w:p>
+      <w:pPr>
+        <w:ind w:left="-360"/>
+      </w:pPr>
+    </w:p>
+    <w:p>
+      <w:pPr>
+        <w:ind w:left="-360"/>
+      </w:pPr>
+      <w:r>
+        <w:rPr>
+          <w:noProof/>
+        </w:rPr>
+        <w:drawing>
+          <wp:inline distT="0" distB="0" distL="0" distR="0">
+            <wp:extent cx="5943600" cy="3302635"/>
+            <wp:effectExtent l="0" t="0" r="0" b="0"/>
+            <wp:docPr id="12" name="Picture 12"/>
+            <wp:cNvGraphicFramePr>
+              <a:graphicFrameLocks xmlns:a="http://schemas.openxmlformats.org/drawingml/2006/main" noChangeAspect="1"/>
+            </wp:cNvGraphicFramePr>
+            <a:graphic xmlns:a="http://schemas.openxmlformats.org/drawingml/2006/main">
+              <a:graphicData uri="http://schemas.openxmlformats.org/drawingml/2006/picture">
+                <pic:pic xmlns:pic="http://schemas.openxmlformats.org/drawingml/2006/picture">
+                  <pic:nvPicPr>
+                    <pic:cNvPr id="12" name="11.PNG"/>
+                    <pic:cNvPicPr/>
+                  </pic:nvPicPr>
+                  <pic:blipFill>
+                    <a:blip r:embed="rId18">
+                      <a:extLst>
+                        <a:ext uri="{28A0092B-C50C-407E-A947-70E740481C1C}">
+                          <a14:useLocalDpi xmlns:a14="http://schemas.microsoft.com/office/drawing/2010/main" val="0"/>
+                        </a:ext>
+                      </a:extLst>
+                    </a:blip>
+                    <a:stretch>
+                      <a:fillRect/>
+                    </a:stretch>
+                  </pic:blipFill>
+                  <pic:spPr>
+                    <a:xfrm>
+                      <a:off x="0" y="0"/>
+                      <a:ext cx="5943600" cy="3302635"/>
+                    </a:xfrm>
+                    <a:prstGeom prst="rect">
+                      <a:avLst/>
+                    </a:prstGeom>
+                  </pic:spPr>
+                </pic:pic>
+              </a:graphicData>
+            </a:graphic>
+          </wp:inline>
+        </w:drawing>
+      </w:r>
+    </w:p>
+    <w:p>
+      <w:pPr>
+        <w:ind w:left="-360"/>
+      </w:pPr>
+      <w:r>
+        <w:rPr>
+          <w:noProof/>
+        </w:rPr>
+        <w:lastRenderedPageBreak/>
+        <w:drawing>
+          <wp:inline distT="0" distB="0" distL="0" distR="0">
+            <wp:extent cx="5943600" cy="2764155"/>
+            <wp:effectExtent l="0" t="0" r="0" b="0"/>
+            <wp:docPr id="13" name="Picture 13"/>
+            <wp:cNvGraphicFramePr>
+              <a:graphicFrameLocks xmlns:a="http://schemas.openxmlformats.org/drawingml/2006/main" noChangeAspect="1"/>
+            </wp:cNvGraphicFramePr>
+            <a:graphic xmlns:a="http://schemas.openxmlformats.org/drawingml/2006/main">
+              <a:graphicData uri="http://schemas.openxmlformats.org/drawingml/2006/picture">
+                <pic:pic xmlns:pic="http://schemas.openxmlformats.org/drawingml/2006/picture">
+                  <pic:nvPicPr>
+                    <pic:cNvPr id="13" name="12.PNG"/>
+                    <pic:cNvPicPr/>
+                  </pic:nvPicPr>
+                  <pic:blipFill>
+                    <a:blip r:embed="rId19">
+                      <a:extLst>
+                        <a:ext uri="{28A0092B-C50C-407E-A947-70E740481C1C}">
+                          <a14:useLocalDpi xmlns:a14="http://schemas.microsoft.com/office/drawing/2010/main" val="0"/>
+                        </a:ext>
+                      </a:extLst>
+                    </a:blip>
+                    <a:stretch>
+                      <a:fillRect/>
+                    </a:stretch>
+                  </pic:blipFill>
+                  <pic:spPr>
+                    <a:xfrm>
+                      <a:off x="0" y="0"/>
+                      <a:ext cx="5943600" cy="2764155"/>
+                    </a:xfrm>
+                    <a:prstGeom prst="rect">
+                      <a:avLst/>
+                    </a:prstGeom>
+                  </pic:spPr>
+                </pic:pic>
+              </a:graphicData>
+            </a:graphic>
+          </wp:inline>
+        </w:drawing>
+      </w:r>
+    </w:p>
+    <w:p>
+      <w:pPr>
+        <w:ind w:left="-360"/>
+      </w:pPr>
+      <w:bookmarkStart w:id="0" w:name="_GoBack"/>
+      <w:bookmarkEnd w:id="0"/>
+    </w:p>
+    <w:p>
+      <w:pPr>
+        <w:ind w:left="-360"/>
+      </w:pPr>
+      <w:r>
+        <w:t>Xong thế là chúng ta có thể truy cập vào trang web với địa chỉ:</w:t>
+      </w:r>
+    </w:p>
+    <w:p>
+      <w:pPr>
+        <w:ind w:left="-360"/>
+      </w:pPr>
+      <w:r>
+        <w:t xml:space="preserve"> </w:t>
+      </w:r>
+      <w:hyperlink r:id="rId20" w:history="1">
+        <w:r>
+          <w:rPr>
+            <w:rStyle w:val="Hyperlink"/>
+          </w:rPr>
+          <w:t>http://hr-ctu.miennam24h.vn/loi/</w:t>
+        </w:r>
+      </w:hyperlink>
+    </w:p>
+    <w:p>
+      <w:pPr>
+        <w:ind w:left="-360"/>
+      </w:pPr>
+    </w:p>
+    <w:p>
+      <w:pPr>
+        <w:ind w:left="180"/>
+      </w:pPr>
+      <w:r>
+        <w:rPr>
+          <w:noProof/>
+        </w:rPr>
+        <w:drawing>
+          <wp:inline distT="0" distB="0" distL="0" distR="0">
+            <wp:extent cx="5943600" cy="3157855"/>
+            <wp:effectExtent l="0" t="0" r="0" b="4445"/>
+            <wp:docPr id="14" name="Picture 14"/>
+            <wp:cNvGraphicFramePr>
+              <a:graphicFrameLocks xmlns:a="http://schemas.openxmlformats.org/drawingml/2006/main" noChangeAspect="1"/>
+            </wp:cNvGraphicFramePr>
+            <a:graphic xmlns:a="http://schemas.openxmlformats.org/drawingml/2006/main">
+              <a:graphicData uri="http://schemas.openxmlformats.org/drawingml/2006/picture">
+                <pic:pic xmlns:pic="http://schemas.openxmlformats.org/drawingml/2006/picture">
+                  <pic:nvPicPr>
+                    <pic:cNvPr id="14" name="13.PNG"/>
+                    <pic:cNvPicPr/>
+                  </pic:nvPicPr>
+                  <pic:blipFill>
+                    <a:blip r:embed="rId21">
+                      <a:extLst>
+                        <a:ext uri="{28A0092B-C50C-407E-A947-70E740481C1C}">
+                          <a14:useLocalDpi xmlns:a14="http://schemas.microsoft.com/office/drawing/2010/main" val="0"/>
+                        </a:ext>
+                      </a:extLst>
+                    </a:blip>
+                    <a:stretch>
+                      <a:fillRect/>
+                    </a:stretch>
+                  </pic:blipFill>
+                  <pic:spPr>
+                    <a:xfrm>
+                      <a:off x="0" y="0"/>
+                      <a:ext cx="5943600" cy="3157855"/>
+                    </a:xfrm>
+                    <a:prstGeom prst="rect">
+                      <a:avLst/>
+                    </a:prstGeom>
+                  </pic:spPr>
+                </pic:pic>
+              </a:graphicData>
+            </a:graphic>
+          </wp:inline>
+        </w:drawing>
+      </w:r>
     </w:p>
     <w:sectPr>
       <w:pgSz w:w="12240" w:h="15840"/>
@@ -1456,7 +2410,6 @@
   <w:style w:type="character" w:default="1" w:styleId="DefaultParagraphFont">
     <w:name w:val="Default Paragraph Font"/>
     <w:uiPriority w:val="1"/>
-    <w:semiHidden/>
     <w:unhideWhenUsed/>
   </w:style>
   <w:style w:type="table" w:default="1" w:styleId="TableNormal">
